--- a/Unidad 1 Python/Meta 1.3.3/Meta 1.3.3.docx
+++ b/Unidad 1 Python/Meta 1.3.3/Meta 1.3.3.docx
@@ -114,7 +114,6 @@
         </w:pBdr>
         <w:rPr>
           <w:rFonts w:asciiTheme="minorHAnsi" w:hAnsiTheme="minorHAnsi" w:cstheme="minorHAnsi"/>
-          <w:lang w:val="es-MX"/>
         </w:rPr>
       </w:pPr>
       <w:r>
@@ -148,7 +147,6 @@
       <w:r>
         <w:rPr>
           <w:rFonts w:asciiTheme="minorHAnsi" w:eastAsiaTheme="minorHAnsi" w:hAnsiTheme="minorHAnsi" w:cstheme="minorHAnsi"/>
-          <w:lang w:val="es-MX"/>
         </w:rPr>
         <w:t>Lenguaje de Programación Python</w:t>
       </w:r>
@@ -302,7 +300,6 @@
       <w:r>
         <w:rPr>
           <w:rFonts w:asciiTheme="minorHAnsi" w:hAnsiTheme="minorHAnsi" w:cstheme="minorHAnsi"/>
-          <w:lang w:val="es-MX"/>
         </w:rPr>
         <w:t>3</w:t>
       </w:r>
@@ -315,7 +312,6 @@
       <w:r>
         <w:rPr>
           <w:rFonts w:asciiTheme="minorHAnsi" w:hAnsiTheme="minorHAnsi" w:cstheme="minorHAnsi"/>
-          <w:lang w:val="es-MX"/>
         </w:rPr>
         <w:t>3</w:t>
       </w:r>
@@ -328,21 +324,18 @@
       <w:r>
         <w:rPr>
           <w:rFonts w:asciiTheme="minorHAnsi" w:hAnsiTheme="minorHAnsi" w:cstheme="minorHAnsi"/>
-          <w:lang w:val="es-MX"/>
         </w:rPr>
         <w:t>Objetos y estructura de datos (</w:t>
       </w:r>
       <w:r>
         <w:rPr>
           <w:rFonts w:asciiTheme="minorHAnsi" w:hAnsiTheme="minorHAnsi" w:cstheme="minorHAnsi"/>
-          <w:lang w:val="es-MX"/>
         </w:rPr>
         <w:t>diccionarios</w:t>
       </w:r>
       <w:r>
         <w:rPr>
           <w:rFonts w:asciiTheme="minorHAnsi" w:hAnsiTheme="minorHAnsi" w:cstheme="minorHAnsi"/>
-          <w:lang w:val="es-MX"/>
         </w:rPr>
         <w:t>)</w:t>
       </w:r>
@@ -528,7 +521,21 @@
           <w:rFonts w:cstheme="minorHAnsi"/>
           <w:lang w:val="es-ES_tradnl"/>
         </w:rPr>
-        <w:t>Se crearon varios archivos.py</w:t>
+        <w:t xml:space="preserve">Se crearon varios </w:t>
+      </w:r>
+      <w:r>
+        <w:rPr>
+          <w:rFonts w:cstheme="minorHAnsi"/>
+          <w:lang w:val="es-ES_tradnl"/>
+        </w:rPr>
+        <w:t>diccionario</w:t>
+      </w:r>
+      <w:r>
+        <w:rPr>
+          <w:rFonts w:cstheme="minorHAnsi"/>
+          <w:lang w:val="es-ES_tradnl"/>
+        </w:rPr>
+        <w:t>.py</w:t>
       </w:r>
       <w:r>
         <w:rPr>
@@ -540,6 +547,7 @@
       <w:r>
         <w:rPr>
           <w:rFonts w:cstheme="minorHAnsi"/>
+          <w:noProof/>
           <w:lang w:val="es-ES_tradnl"/>
         </w:rPr>
         <w:drawing>
@@ -625,6 +633,7 @@
       <w:r>
         <w:rPr>
           <w:rFonts w:cstheme="minorHAnsi"/>
+          <w:noProof/>
           <w:lang w:val="es-ES_tradnl"/>
         </w:rPr>
         <w:drawing>
@@ -770,6 +779,7 @@
       <w:r>
         <w:rPr>
           <w:rFonts w:cstheme="minorHAnsi"/>
+          <w:noProof/>
           <w:lang w:val="es-ES_tradnl"/>
         </w:rPr>
         <w:drawing>
@@ -836,6 +846,13 @@
           <w:lang w:val="es-ES_tradnl"/>
         </w:rPr>
       </w:pPr>
+      <w:r>
+        <w:rPr>
+          <w:rFonts w:cstheme="minorHAnsi"/>
+          <w:lang w:val="es-ES_tradnl"/>
+        </w:rPr>
+        <w:t>https://github.com/Ricardo-Trujillo/LPP-Unidades</w:t>
+      </w:r>
     </w:p>
     <w:p>
       <w:pPr>
@@ -1206,7 +1223,7 @@
         <w:rFonts w:asciiTheme="minorHAnsi" w:eastAsiaTheme="minorHAnsi" w:hAnsiTheme="minorHAnsi" w:cstheme="minorBidi"/>
         <w:sz w:val="24"/>
         <w:szCs w:val="24"/>
-        <w:lang w:eastAsia="en-US" w:bidi="ar-SA"/>
+        <w:lang w:val="es-MX" w:eastAsia="en-US" w:bidi="ar-SA"/>
       </w:rPr>
     </w:rPrDefault>
     <w:pPrDefault/>
